--- a/GarrettHagenResume.docx
+++ b/GarrettHagenResume.docx
@@ -666,8 +666,10 @@
                                 <w:sz w:val="20"/>
                                 <w:szCs w:val="20"/>
                               </w:rPr>
-                              <w:t>2121 Grand Ave</w:t>
+                              <w:t>1568 Oliver Ave, Unit A</w:t>
                             </w:r>
+                            <w:bookmarkStart w:id="0" w:name="_GoBack"/>
+                            <w:bookmarkEnd w:id="0"/>
                           </w:p>
                           <w:p>
                             <w:pPr>
@@ -757,8 +759,10 @@
                           <w:sz w:val="20"/>
                           <w:szCs w:val="20"/>
                         </w:rPr>
-                        <w:t>2121 Grand Ave</w:t>
+                        <w:t>1568 Oliver Ave, Unit A</w:t>
                       </w:r>
+                      <w:bookmarkStart w:id="1" w:name="_GoBack"/>
+                      <w:bookmarkEnd w:id="1"/>
                     </w:p>
                     <w:p>
                       <w:pPr>
@@ -1362,9 +1366,9 @@
           <w:szCs w:val="17"/>
         </w:rPr>
       </w:pPr>
-      <w:bookmarkStart w:id="0" w:name="OLE_LINK1"/>
-      <w:bookmarkStart w:id="1" w:name="OLE_LINK2"/>
-      <w:bookmarkStart w:id="2" w:name="OLE_LINK3"/>
+      <w:bookmarkStart w:id="2" w:name="OLE_LINK1"/>
+      <w:bookmarkStart w:id="3" w:name="OLE_LINK2"/>
+      <w:bookmarkStart w:id="4" w:name="OLE_LINK3"/>
       <w:r>
         <w:rPr>
           <w:rFonts w:ascii="Helvetica" w:hAnsi="Helvetica"/>
@@ -1651,8 +1655,6 @@
         </w:rPr>
         <w:t>Assumed leadership role in implementing Bluetooth LE support for nex-gen transimitters in iOS core communication module</w:t>
       </w:r>
-      <w:bookmarkStart w:id="3" w:name="_GoBack"/>
-      <w:bookmarkEnd w:id="3"/>
     </w:p>
     <w:p>
       <w:pPr>
@@ -1690,7 +1692,7 @@
         <w:t>eveloped program to simulate mobile device usage scenarios and collect BLE connection statistics</w:t>
       </w:r>
     </w:p>
-    <w:bookmarkEnd w:id="0"/>
+    <w:bookmarkEnd w:id="2"/>
     <w:p>
       <w:pPr>
         <w:tabs>
@@ -1707,8 +1709,8 @@
         </w:rPr>
       </w:pPr>
     </w:p>
-    <w:bookmarkEnd w:id="1"/>
-    <w:bookmarkEnd w:id="2"/>
+    <w:bookmarkEnd w:id="3"/>
+    <w:bookmarkEnd w:id="4"/>
     <w:p>
       <w:pPr>
         <w:tabs>
@@ -8354,7 +8356,7 @@
 </file>
 
 <file path=customXml/itemProps1.xml><?xml version="1.0" encoding="utf-8"?>
-<ds:datastoreItem xmlns:ds="http://schemas.openxmlformats.org/officeDocument/2006/customXml" ds:itemID="{EC4B8011-D00C-614F-B84B-9DC84BCAFA68}">
+<ds:datastoreItem xmlns:ds="http://schemas.openxmlformats.org/officeDocument/2006/customXml" ds:itemID="{882309C9-241B-D94A-9F84-C3C64A0EBF2A}">
   <ds:schemaRefs>
     <ds:schemaRef ds:uri="http://schemas.openxmlformats.org/officeDocument/2006/bibliography"/>
   </ds:schemaRefs>
